--- a/Project_Final_Scripts/Dashboard Final Data/Report_v5.docx
+++ b/Project_Final_Scripts/Dashboard Final Data/Report_v5.docx
@@ -915,6 +915,16 @@
         </w:rPr>
         <w:t>BACKGROUND</w:t>
       </w:r>
+      <w:r>
+        <w:rPr>
+          <w:rFonts w:cstheme="minorHAnsi"/>
+          <w:b/>
+          <w:bCs/>
+          <w:sz w:val="28"/>
+          <w:szCs w:val="28"/>
+        </w:rPr>
+        <w:t xml:space="preserve"> AND RELATED WORK</w:t>
+      </w:r>
     </w:p>
     <w:p>
       <w:pPr>
@@ -1059,6 +1069,48 @@
           <w:szCs w:val="24"/>
         </w:rPr>
         <w:t>(AI) that mimics the functioning of the human brain in data processing and the development of patterns for decision-making use. Deep learning is a subset of artificial intelligence machine learning that has networks capable of learning unsupervised from unstructured or unlabeled knowledge.</w:t>
+      </w:r>
+    </w:p>
+    <w:p>
+      <w:pPr>
+        <w:pStyle w:val="ListParagraph"/>
+        <w:numPr>
+          <w:ilvl w:val="0"/>
+          <w:numId w:val="22"/>
+        </w:numPr>
+        <w:ind w:left="360"/>
+        <w:rPr>
+          <w:b/>
+          <w:bCs/>
+          <w:sz w:val="24"/>
+          <w:szCs w:val="24"/>
+        </w:rPr>
+      </w:pPr>
+      <w:r>
+        <w:rPr>
+          <w:b/>
+          <w:bCs/>
+          <w:sz w:val="24"/>
+          <w:szCs w:val="24"/>
+        </w:rPr>
+        <w:t>Related Work</w:t>
+      </w:r>
+    </w:p>
+    <w:p>
+      <w:pPr>
+        <w:pStyle w:val="ListParagraph"/>
+        <w:ind w:left="0"/>
+        <w:rPr>
+          <w:sz w:val="24"/>
+          <w:szCs w:val="24"/>
+        </w:rPr>
+      </w:pPr>
+      <w:r>
+        <w:rPr>
+          <w:sz w:val="24"/>
+          <w:szCs w:val="24"/>
+        </w:rPr>
+        <w:t>The increasing popularity of social media services and smartphones has enabled the public to share their daily activities online and to leave their digital footprint in public areas. Collecting social media messages and their coordinates within public areas could help researchers understand dynamic spatial-oriented human activities on Earth. For example, Tsou et al. (2013) [1] demonstrated a research framework for tracking and analyzing the spatial content of social media (Twitter) that can facilitate the tracking of social events (2012 U.S. presidential election) from a spatial-temporal perspective. Liu et al. (2014) [2] used location-based social media data to analyze the underlying patterns of trips and spatial interactions in cities and revisited spatial interaction and distance decay in spatially-embedded networks. Several scholars used social media, as crowdsourced spatiotemporal data content, to understand emergency events, enhance emergency situation awareness, and improve the efficiency of emergency response [3–6].</w:t>
       </w:r>
     </w:p>
     <w:p>
@@ -10645,23 +10697,7 @@
           <w:sz w:val="24"/>
           <w:szCs w:val="24"/>
         </w:rPr>
-        <w:t xml:space="preserve">it incorporated </w:t>
-      </w:r>
-      <w:proofErr w:type="gramStart"/>
-      <w:r>
-        <w:rPr>
-          <w:sz w:val="24"/>
-          <w:szCs w:val="24"/>
-        </w:rPr>
-        <w:t>everything</w:t>
-      </w:r>
-      <w:proofErr w:type="gramEnd"/>
-      <w:r>
-        <w:rPr>
-          <w:sz w:val="24"/>
-          <w:szCs w:val="24"/>
-        </w:rPr>
-        <w:t xml:space="preserve"> we did during this research period and because </w:t>
+        <w:t xml:space="preserve">it incorporated everything we did during this research period and because </w:t>
       </w:r>
       <w:r>
         <w:rPr>
@@ -12470,25 +12506,14 @@
                 <w:szCs w:val="24"/>
               </w:rPr>
             </w:pPr>
-            <w:proofErr w:type="gramStart"/>
-            <w:r>
-              <w:rPr>
-                <w:rFonts w:eastAsia="Times New Roman" w:cstheme="minorHAnsi"/>
-                <w:color w:val="0E101A"/>
-                <w:sz w:val="24"/>
-                <w:szCs w:val="24"/>
-              </w:rPr>
-              <w:t>yes</w:t>
-            </w:r>
-            <w:proofErr w:type="gramEnd"/>
-            <w:r>
-              <w:rPr>
-                <w:rFonts w:eastAsia="Times New Roman" w:cstheme="minorHAnsi"/>
-                <w:color w:val="0E101A"/>
-                <w:sz w:val="24"/>
-                <w:szCs w:val="24"/>
-              </w:rPr>
-              <w:t xml:space="preserve"> indeed </w:t>
+            <w:r>
+              <w:rPr>
+                <w:rFonts w:eastAsia="Times New Roman" w:cstheme="minorHAnsi"/>
+                <w:color w:val="0E101A"/>
+                <w:sz w:val="24"/>
+                <w:szCs w:val="24"/>
+              </w:rPr>
+              <w:t xml:space="preserve">yes indeed </w:t>
             </w:r>
             <w:r>
               <w:rPr>
